--- a/Lab4-draft/Laboratorio Informatica A Incontro 4 rev3.docx
+++ b/Lab4-draft/Laboratorio Informatica A Incontro 4 rev3.docx
@@ -3655,7 +3655,19 @@
         <w:rPr>
           <w:lang w:val="it-IT"/>
         </w:rPr>
-        <w:t xml:space="preserve"> NB: va scritto usando puntatori ed aritmetica die puntatori (</w:t>
+        <w:t xml:space="preserve"> NB: va scritto usando puntatori ed aritmetica de</w:t>
+      </w:r>
+      <w:r>
+        <w:rPr>
+          <w:lang w:val="it-IT"/>
+        </w:rPr>
+        <w:t>i</w:t>
+      </w:r>
+      <w:r>
+        <w:rPr>
+          <w:lang w:val="it-IT"/>
+        </w:rPr>
+        <w:t xml:space="preserve"> puntatori (</w:t>
       </w:r>
       <w:proofErr w:type="spellStart"/>
       <w:r>
